--- a/sprint of phase1 project.docx
+++ b/sprint of phase1 project.docx
@@ -3,18 +3,125 @@
 <w:document xmlns:wpc="http://schemas.microsoft.com/office/word/2010/wordprocessingCanvas" xmlns:cx="http://schemas.microsoft.com/office/drawing/2014/chartex" xmlns:cx1="http://schemas.microsoft.com/office/drawing/2015/9/8/chartex" xmlns:cx2="http://schemas.microsoft.com/office/drawing/2015/10/21/chartex" xmlns:cx3="http://schemas.microsoft.com/office/drawing/2016/5/9/chartex" xmlns:cx4="http://schemas.microsoft.com/office/drawing/2016/5/10/chartex" xmlns:cx5="http://schemas.microsoft.com/office/drawing/2016/5/11/chartex" xmlns:cx6="http://schemas.microsoft.com/office/drawing/2016/5/12/chartex" xmlns:cx7="http://schemas.microsoft.com/office/drawing/2016/5/13/chartex" xmlns:cx8="http://schemas.microsoft.com/office/drawing/2016/5/14/chartex" xmlns:mc="http://schemas.openxmlformats.org/markup-compatibility/2006" xmlns:aink="http://schemas.microsoft.com/office/drawing/2016/ink" xmlns:am3d="http://schemas.microsoft.com/office/drawing/2017/model3d" xmlns:o="urn:schemas-microsoft-com:office:office" xmlns:r="http://schemas.openxmlformats.org/officeDocument/2006/relationships" xmlns:m="http://schemas.openxmlformats.org/officeDocument/2006/math" xmlns:v="urn:schemas-microsoft-com:vml" xmlns:wp14="http://schemas.microsoft.com/office/word/2010/wordprocessingDrawing" xmlns:wp="http://schemas.openxmlformats.org/drawingml/2006/wordprocessingDrawing" xmlns:w10="urn:schemas-microsoft-com:office:word" xmlns:w="http://schemas.openxmlformats.org/wordprocessingml/2006/main" xmlns:w14="http://schemas.microsoft.com/office/word/2010/wordml" xmlns:w15="http://schemas.microsoft.com/office/word/2012/wordml" xmlns:w16cex="http://schemas.microsoft.com/office/word/2018/wordml/cex" xmlns:w16cid="http://schemas.microsoft.com/office/word/2016/wordml/cid" xmlns:w16="http://schemas.microsoft.com/office/word/2018/wordml" xmlns:w16se="http://schemas.microsoft.com/office/word/2015/wordml/symex" xmlns:wpg="http://schemas.microsoft.com/office/word/2010/wordprocessingGroup" xmlns:wpi="http://schemas.microsoft.com/office/word/2010/wordprocessingInk" xmlns:wne="http://schemas.microsoft.com/office/word/2006/wordml" xmlns:wps="http://schemas.microsoft.com/office/word/2010/wordprocessingShape" mc:Ignorable="w14 w15 w16se w16cid w16 w16cex wp14">
   <w:body>
     <w:p>
-      <w:r>
-        <w:t>AUTHOR:- SHRUTI PRIYA</w:t>
-      </w:r>
-    </w:p>
-    <w:p>
-      <w:r>
-        <w:t>PROJECT NAME:- File Management System</w:t>
-      </w:r>
-    </w:p>
-    <w:p/>
-    <w:p>
-      <w:r>
+      <w:proofErr w:type="gramStart"/>
+      <w:r>
+        <w:rPr>
+          <w:b/>
+          <w:bCs/>
+        </w:rPr>
+        <w:t>AUTHOR</w:t>
+      </w:r>
+      <w:r>
+        <w:t>:-</w:t>
+      </w:r>
+      <w:proofErr w:type="gramEnd"/>
+      <w:r>
+        <w:t xml:space="preserve"> SHRUTI PRIYA</w:t>
+      </w:r>
+    </w:p>
+    <w:p>
+      <w:r>
+        <w:rPr>
+          <w:b/>
+          <w:bCs/>
+        </w:rPr>
+        <w:t xml:space="preserve">PROJECT </w:t>
+      </w:r>
+      <w:proofErr w:type="gramStart"/>
+      <w:r>
+        <w:rPr>
+          <w:b/>
+          <w:bCs/>
+        </w:rPr>
+        <w:t>NAME</w:t>
+      </w:r>
+      <w:r>
+        <w:t>:-</w:t>
+      </w:r>
+      <w:proofErr w:type="gramEnd"/>
+      <w:r>
+        <w:t xml:space="preserve"> File Management System</w:t>
+      </w:r>
+    </w:p>
+    <w:p>
+      <w:pPr>
+        <w:rPr>
+          <w:rFonts w:cstheme="minorHAnsi"/>
+          <w:shd w:val="clear" w:color="auto" w:fill="FFFFFF"/>
+        </w:rPr>
+      </w:pPr>
+      <w:proofErr w:type="gramStart"/>
+      <w:r>
+        <w:rPr>
+          <w:rFonts w:cstheme="minorHAnsi"/>
+          <w:b/>
+          <w:bCs/>
+          <w:shd w:val="clear" w:color="auto" w:fill="FFFFFF"/>
+        </w:rPr>
+        <w:t>DESCRIPTION</w:t>
+      </w:r>
+      <w:r>
+        <w:rPr>
+          <w:rFonts w:cstheme="minorHAnsi"/>
+          <w:shd w:val="clear" w:color="auto" w:fill="FFFFFF"/>
+        </w:rPr>
+        <w:t>:-</w:t>
+      </w:r>
+      <w:proofErr w:type="gramEnd"/>
+      <w:r>
+        <w:rPr>
+          <w:rFonts w:cstheme="minorHAnsi"/>
+          <w:shd w:val="clear" w:color="auto" w:fill="FFFFFF"/>
+        </w:rPr>
+        <w:t xml:space="preserve"> As a Full Stack Developer, complete the feature of the application by planning the development in terms of sprints and push the code into the GitHub repository. As this is prototyped application, the user interaction will be via a CLI</w:t>
+      </w:r>
+    </w:p>
+    <w:p>
+      <w:pPr>
+        <w:rPr>
+          <w:rFonts w:cstheme="minorHAnsi"/>
+          <w:sz w:val="28"/>
+          <w:szCs w:val="28"/>
+        </w:rPr>
+      </w:pPr>
+      <w:proofErr w:type="gramStart"/>
+      <w:r>
+        <w:rPr>
+          <w:rFonts w:cstheme="minorHAnsi"/>
+          <w:b/>
+          <w:bCs/>
+          <w:shd w:val="clear" w:color="auto" w:fill="FFFFFF"/>
+        </w:rPr>
+        <w:t>LANGUAGE</w:t>
+      </w:r>
+      <w:r>
+        <w:rPr>
+          <w:rFonts w:cstheme="minorHAnsi"/>
+          <w:shd w:val="clear" w:color="auto" w:fill="FFFFFF"/>
+        </w:rPr>
+        <w:t>:-</w:t>
+      </w:r>
+      <w:proofErr w:type="gramEnd"/>
+      <w:r>
+        <w:rPr>
+          <w:rFonts w:cstheme="minorHAnsi"/>
+          <w:shd w:val="clear" w:color="auto" w:fill="FFFFFF"/>
+        </w:rPr>
+        <w:t xml:space="preserve"> Java</w:t>
+      </w:r>
+    </w:p>
+    <w:p>
+      <w:pPr>
+        <w:rPr>
+          <w:b/>
+          <w:bCs/>
+        </w:rPr>
+      </w:pPr>
+      <w:r>
+        <w:rPr>
+          <w:b/>
+          <w:bCs/>
+        </w:rPr>
         <w:t>Sprint 1:</w:t>
       </w:r>
     </w:p>
@@ -32,7 +139,6 @@
       <w:r>
         <w:rPr>
           <w:rFonts w:cstheme="minorHAnsi"/>
-          <w:color w:val="4D575D"/>
           <w:shd w:val="clear" w:color="auto" w:fill="FFFFFF"/>
         </w:rPr>
         <w:t>directory</w:t>
@@ -55,7 +161,6 @@
       <w:r>
         <w:rPr>
           <w:rFonts w:cstheme="minorHAnsi"/>
-          <w:color w:val="4D575D"/>
           <w:shd w:val="clear" w:color="auto" w:fill="FFFFFF"/>
         </w:rPr>
         <w:t>directory</w:t>
@@ -108,7 +213,6 @@
       <w:r>
         <w:rPr>
           <w:rFonts w:cstheme="minorHAnsi"/>
-          <w:color w:val="4D575D"/>
           <w:shd w:val="clear" w:color="auto" w:fill="FFFFFF"/>
         </w:rPr>
         <w:t>directory</w:t>
@@ -118,7 +222,17 @@
       </w:r>
     </w:p>
     <w:p>
-      <w:r>
+      <w:pPr>
+        <w:rPr>
+          <w:b/>
+          <w:bCs/>
+        </w:rPr>
+      </w:pPr>
+      <w:r>
+        <w:rPr>
+          <w:b/>
+          <w:bCs/>
+        </w:rPr>
         <w:t>Sprint 2:</w:t>
       </w:r>
     </w:p>
@@ -139,18 +253,9 @@
       <w:r>
         <w:rPr>
           <w:rFonts w:cstheme="minorHAnsi"/>
-          <w:color w:val="4D575D"/>
           <w:shd w:val="clear" w:color="auto" w:fill="FFFFFF"/>
         </w:rPr>
-        <w:t>case sensitivity on the file name in order to ensure that the right file is deleted from the directory list</w:t>
-      </w:r>
-      <w:r>
-        <w:rPr>
-          <w:rFonts w:cstheme="minorHAnsi"/>
-          <w:color w:val="4D575D"/>
-          <w:shd w:val="clear" w:color="auto" w:fill="FFFFFF"/>
-        </w:rPr>
-        <w:t>.</w:t>
+        <w:t>case sensitivity on the file name in order to ensure that the right file is deleted from the directory list.</w:t>
       </w:r>
     </w:p>
     <w:p>
@@ -167,7 +272,6 @@
       <w:r>
         <w:rPr>
           <w:rFonts w:cstheme="minorHAnsi"/>
-          <w:color w:val="4D575D"/>
           <w:shd w:val="clear" w:color="auto" w:fill="FFFFFF"/>
         </w:rPr>
         <w:t>As a user, I want to add message, if “unable to find file name.”.</w:t>
@@ -187,7 +291,6 @@
       <w:r>
         <w:rPr>
           <w:rFonts w:cstheme="minorHAnsi"/>
-          <w:color w:val="4D575D"/>
           <w:shd w:val="clear" w:color="auto" w:fill="FFFFFF"/>
         </w:rPr>
         <w:t>As a user, I want to search file name in the root directory.</w:t>
@@ -210,34 +313,9 @@
       <w:r>
         <w:rPr>
           <w:rFonts w:cstheme="minorHAnsi"/>
-          <w:color w:val="4D575D"/>
           <w:shd w:val="clear" w:color="auto" w:fill="FFFFFF"/>
         </w:rPr>
-        <w:t xml:space="preserve">case sensitivity on the file name in order to ensure that the right file is </w:t>
-      </w:r>
-      <w:r>
-        <w:rPr>
-          <w:rFonts w:cstheme="minorHAnsi"/>
-          <w:color w:val="4D575D"/>
-          <w:shd w:val="clear" w:color="auto" w:fill="FFFFFF"/>
-        </w:rPr>
-        <w:t>searched</w:t>
-      </w:r>
-      <w:r>
-        <w:rPr>
-          <w:rFonts w:cstheme="minorHAnsi"/>
-          <w:color w:val="4D575D"/>
-          <w:shd w:val="clear" w:color="auto" w:fill="FFFFFF"/>
-        </w:rPr>
-        <w:t xml:space="preserve"> from the directory</w:t>
-      </w:r>
-      <w:r>
-        <w:rPr>
-          <w:rFonts w:cstheme="minorHAnsi"/>
-          <w:color w:val="4D575D"/>
-          <w:shd w:val="clear" w:color="auto" w:fill="FFFFFF"/>
-        </w:rPr>
-        <w:t>.</w:t>
+        <w:t>case sensitivity on the file name in order to ensure that the right file is searched from the directory.</w:t>
       </w:r>
     </w:p>
     <w:p>
@@ -254,7 +332,6 @@
       <w:r>
         <w:rPr>
           <w:rFonts w:cstheme="minorHAnsi"/>
-          <w:color w:val="4D575D"/>
           <w:shd w:val="clear" w:color="auto" w:fill="FFFFFF"/>
         </w:rPr>
         <w:t>As a user, I want to exit the application.</w:t>
@@ -300,6 +377,56 @@
     </w:sectPr>
   </w:body>
 </w:document>
+</file>
+
+<file path=word/endnotes.xml><?xml version="1.0" encoding="utf-8"?>
+<w:endnotes xmlns:wpc="http://schemas.microsoft.com/office/word/2010/wordprocessingCanvas" xmlns:cx="http://schemas.microsoft.com/office/drawing/2014/chartex" xmlns:cx1="http://schemas.microsoft.com/office/drawing/2015/9/8/chartex" xmlns:cx2="http://schemas.microsoft.com/office/drawing/2015/10/21/chartex" xmlns:cx3="http://schemas.microsoft.com/office/drawing/2016/5/9/chartex" xmlns:cx4="http://schemas.microsoft.com/office/drawing/2016/5/10/chartex" xmlns:cx5="http://schemas.microsoft.com/office/drawing/2016/5/11/chartex" xmlns:cx6="http://schemas.microsoft.com/office/drawing/2016/5/12/chartex" xmlns:cx7="http://schemas.microsoft.com/office/drawing/2016/5/13/chartex" xmlns:cx8="http://schemas.microsoft.com/office/drawing/2016/5/14/chartex" xmlns:mc="http://schemas.openxmlformats.org/markup-compatibility/2006" xmlns:aink="http://schemas.microsoft.com/office/drawing/2016/ink" xmlns:am3d="http://schemas.microsoft.com/office/drawing/2017/model3d" xmlns:o="urn:schemas-microsoft-com:office:office" xmlns:r="http://schemas.openxmlformats.org/officeDocument/2006/relationships" xmlns:m="http://schemas.openxmlformats.org/officeDocument/2006/math" xmlns:v="urn:schemas-microsoft-com:vml" xmlns:wp14="http://schemas.microsoft.com/office/word/2010/wordprocessingDrawing" xmlns:wp="http://schemas.openxmlformats.org/drawingml/2006/wordprocessingDrawing" xmlns:w10="urn:schemas-microsoft-com:office:word" xmlns:w="http://schemas.openxmlformats.org/wordprocessingml/2006/main" xmlns:w14="http://schemas.microsoft.com/office/word/2010/wordml" xmlns:w15="http://schemas.microsoft.com/office/word/2012/wordml" xmlns:w16cex="http://schemas.microsoft.com/office/word/2018/wordml/cex" xmlns:w16cid="http://schemas.microsoft.com/office/word/2016/wordml/cid" xmlns:w16="http://schemas.microsoft.com/office/word/2018/wordml" xmlns:w16se="http://schemas.microsoft.com/office/word/2015/wordml/symex" xmlns:wpg="http://schemas.microsoft.com/office/word/2010/wordprocessingGroup" xmlns:wpi="http://schemas.microsoft.com/office/word/2010/wordprocessingInk" xmlns:wne="http://schemas.microsoft.com/office/word/2006/wordml" xmlns:wps="http://schemas.microsoft.com/office/word/2010/wordprocessingShape" mc:Ignorable="w14 w15 w16se w16cid w16 w16cex wp14">
+  <w:endnote w:type="separator" w:id="-1">
+    <w:p>
+      <w:pPr>
+        <w:spacing w:after="0" w:line="240" w:lineRule="auto"/>
+      </w:pPr>
+      <w:r>
+        <w:separator/>
+      </w:r>
+    </w:p>
+  </w:endnote>
+  <w:endnote w:type="continuationSeparator" w:id="0">
+    <w:p>
+      <w:pPr>
+        <w:spacing w:after="0" w:line="240" w:lineRule="auto"/>
+      </w:pPr>
+      <w:r>
+        <w:continuationSeparator/>
+      </w:r>
+    </w:p>
+  </w:endnote>
+</w:endnotes>
+</file>
+
+<file path=word/footnotes.xml><?xml version="1.0" encoding="utf-8"?>
+<w:footnotes xmlns:wpc="http://schemas.microsoft.com/office/word/2010/wordprocessingCanvas" xmlns:cx="http://schemas.microsoft.com/office/drawing/2014/chartex" xmlns:cx1="http://schemas.microsoft.com/office/drawing/2015/9/8/chartex" xmlns:cx2="http://schemas.microsoft.com/office/drawing/2015/10/21/chartex" xmlns:cx3="http://schemas.microsoft.com/office/drawing/2016/5/9/chartex" xmlns:cx4="http://schemas.microsoft.com/office/drawing/2016/5/10/chartex" xmlns:cx5="http://schemas.microsoft.com/office/drawing/2016/5/11/chartex" xmlns:cx6="http://schemas.microsoft.com/office/drawing/2016/5/12/chartex" xmlns:cx7="http://schemas.microsoft.com/office/drawing/2016/5/13/chartex" xmlns:cx8="http://schemas.microsoft.com/office/drawing/2016/5/14/chartex" xmlns:mc="http://schemas.openxmlformats.org/markup-compatibility/2006" xmlns:aink="http://schemas.microsoft.com/office/drawing/2016/ink" xmlns:am3d="http://schemas.microsoft.com/office/drawing/2017/model3d" xmlns:o="urn:schemas-microsoft-com:office:office" xmlns:r="http://schemas.openxmlformats.org/officeDocument/2006/relationships" xmlns:m="http://schemas.openxmlformats.org/officeDocument/2006/math" xmlns:v="urn:schemas-microsoft-com:vml" xmlns:wp14="http://schemas.microsoft.com/office/word/2010/wordprocessingDrawing" xmlns:wp="http://schemas.openxmlformats.org/drawingml/2006/wordprocessingDrawing" xmlns:w10="urn:schemas-microsoft-com:office:word" xmlns:w="http://schemas.openxmlformats.org/wordprocessingml/2006/main" xmlns:w14="http://schemas.microsoft.com/office/word/2010/wordml" xmlns:w15="http://schemas.microsoft.com/office/word/2012/wordml" xmlns:w16cex="http://schemas.microsoft.com/office/word/2018/wordml/cex" xmlns:w16cid="http://schemas.microsoft.com/office/word/2016/wordml/cid" xmlns:w16="http://schemas.microsoft.com/office/word/2018/wordml" xmlns:w16se="http://schemas.microsoft.com/office/word/2015/wordml/symex" xmlns:wpg="http://schemas.microsoft.com/office/word/2010/wordprocessingGroup" xmlns:wpi="http://schemas.microsoft.com/office/word/2010/wordprocessingInk" xmlns:wne="http://schemas.microsoft.com/office/word/2006/wordml" xmlns:wps="http://schemas.microsoft.com/office/word/2010/wordprocessingShape" mc:Ignorable="w14 w15 w16se w16cid w16 w16cex wp14">
+  <w:footnote w:type="separator" w:id="-1">
+    <w:p>
+      <w:pPr>
+        <w:spacing w:after="0" w:line="240" w:lineRule="auto"/>
+      </w:pPr>
+      <w:r>
+        <w:separator/>
+      </w:r>
+    </w:p>
+  </w:footnote>
+  <w:footnote w:type="continuationSeparator" w:id="0">
+    <w:p>
+      <w:pPr>
+        <w:spacing w:after="0" w:line="240" w:lineRule="auto"/>
+      </w:pPr>
+      <w:r>
+        <w:continuationSeparator/>
+      </w:r>
+    </w:p>
+  </w:footnote>
+</w:footnotes>
 </file>
 
 <file path=word/numbering.xml><?xml version="1.0" encoding="utf-8"?>
@@ -937,6 +1064,50 @@
       <w:contextualSpacing/>
     </w:pPr>
   </w:style>
+  <w:style w:type="paragraph" w:styleId="Header">
+    <w:name w:val="header"/>
+    <w:basedOn w:val="Normal"/>
+    <w:link w:val="HeaderChar"/>
+    <w:uiPriority w:val="99"/>
+    <w:unhideWhenUsed/>
+    <w:rsid w:val="00003A0E"/>
+    <w:pPr>
+      <w:tabs>
+        <w:tab w:val="center" w:pos="4513"/>
+        <w:tab w:val="right" w:pos="9026"/>
+      </w:tabs>
+      <w:spacing w:after="0" w:line="240" w:lineRule="auto"/>
+    </w:pPr>
+  </w:style>
+  <w:style w:type="character" w:customStyle="1" w:styleId="HeaderChar">
+    <w:name w:val="Header Char"/>
+    <w:basedOn w:val="DefaultParagraphFont"/>
+    <w:link w:val="Header"/>
+    <w:uiPriority w:val="99"/>
+    <w:rsid w:val="00003A0E"/>
+  </w:style>
+  <w:style w:type="paragraph" w:styleId="Footer">
+    <w:name w:val="footer"/>
+    <w:basedOn w:val="Normal"/>
+    <w:link w:val="FooterChar"/>
+    <w:uiPriority w:val="99"/>
+    <w:unhideWhenUsed/>
+    <w:rsid w:val="00003A0E"/>
+    <w:pPr>
+      <w:tabs>
+        <w:tab w:val="center" w:pos="4513"/>
+        <w:tab w:val="right" w:pos="9026"/>
+      </w:tabs>
+      <w:spacing w:after="0" w:line="240" w:lineRule="auto"/>
+    </w:pPr>
+  </w:style>
+  <w:style w:type="character" w:customStyle="1" w:styleId="FooterChar">
+    <w:name w:val="Footer Char"/>
+    <w:basedOn w:val="DefaultParagraphFont"/>
+    <w:link w:val="Footer"/>
+    <w:uiPriority w:val="99"/>
+    <w:rsid w:val="00003A0E"/>
+  </w:style>
 </w:styles>
 </file>
 
